--- a/User Guide.docx
+++ b/User Guide.docx
@@ -14,6 +14,14 @@
     </w:p>
     <w:sdt>
       <w:sdtPr>
+        <w:rPr>
+          <w:rFonts w:asciiTheme="minorHAnsi" w:eastAsiaTheme="minorHAnsi" w:hAnsiTheme="minorHAnsi" w:cstheme="minorBidi"/>
+          <w:b w:val="0"/>
+          <w:bCs w:val="0"/>
+          <w:color w:val="auto"/>
+          <w:sz w:val="24"/>
+          <w:szCs w:val="24"/>
+        </w:rPr>
         <w:id w:val="-1562714534"/>
         <w:docPartObj>
           <w:docPartGallery w:val="Table of Contents"/>
@@ -22,11 +30,7 @@
       </w:sdtPr>
       <w:sdtEndPr>
         <w:rPr>
-          <w:rFonts w:asciiTheme="minorHAnsi" w:eastAsiaTheme="minorHAnsi" w:hAnsiTheme="minorHAnsi" w:cstheme="minorBidi"/>
           <w:noProof/>
-          <w:color w:val="auto"/>
-          <w:sz w:val="24"/>
-          <w:szCs w:val="24"/>
         </w:rPr>
       </w:sdtEndPr>
       <w:sdtContent>
@@ -405,10 +409,7 @@
         <w:t>does not</w:t>
       </w:r>
       <w:r>
-        <w:t xml:space="preserve"> have to be installed on the machine as the client is built to a standalone executable with PyInstaller.</w:t>
-      </w:r>
-      <w:r>
-        <w:t xml:space="preserve"> </w:t>
+        <w:t xml:space="preserve"> have to be installed on the machine as the client is built to a standalone executable with PyInstaller. </w:t>
       </w:r>
     </w:p>
     <w:p/>
@@ -688,6 +689,7 @@
       <w:r>
         <w:rPr>
           <w:rFonts w:ascii="Calibri" w:hAnsi="Calibri" w:cs="Calibri"/>
+          <w:noProof/>
         </w:rPr>
         <w:drawing>
           <wp:inline distT="0" distB="0" distL="0" distR="0" wp14:anchorId="6D35D255" wp14:editId="4350B0DD">
@@ -742,7 +744,7 @@
           <w:sz w:val="18"/>
           <w:szCs w:val="18"/>
         </w:rPr>
-        <w:t>IP is blurred out.</w:t>
+        <w:t>Server after client connects</w:t>
       </w:r>
     </w:p>
     <w:p>
@@ -773,21 +775,7 @@
             <w:rStyle w:val="Hyperlink"/>
             <w:rFonts w:ascii="Calibri" w:hAnsi="Calibri" w:cs="Calibri"/>
           </w:rPr>
-          <w:t>scri</w:t>
-        </w:r>
-        <w:r>
-          <w:rPr>
-            <w:rStyle w:val="Hyperlink"/>
-            <w:rFonts w:ascii="Calibri" w:hAnsi="Calibri" w:cs="Calibri"/>
-          </w:rPr>
-          <w:t>p</w:t>
-        </w:r>
-        <w:r>
-          <w:rPr>
-            <w:rStyle w:val="Hyperlink"/>
-            <w:rFonts w:ascii="Calibri" w:hAnsi="Calibri" w:cs="Calibri"/>
-          </w:rPr>
-          <w:t>ts</w:t>
+          <w:t>scripts</w:t>
         </w:r>
       </w:hyperlink>
       <w:r>
@@ -1356,6 +1344,7 @@
   <w:style w:type="character" w:default="1" w:styleId="DefaultParagraphFont">
     <w:name w:val="Default Paragraph Font"/>
     <w:uiPriority w:val="1"/>
+    <w:semiHidden/>
     <w:unhideWhenUsed/>
   </w:style>
   <w:style w:type="table" w:default="1" w:styleId="TableNormal">

--- a/User Guide.docx
+++ b/User Guide.docx
@@ -1,6 +1,6 @@
 
 <file path=word/document.xml><?xml version="1.0" encoding="utf-8"?>
-<w:document xmlns:wpc="http://schemas.microsoft.com/office/word/2010/wordprocessingCanvas" xmlns:cx="http://schemas.microsoft.com/office/drawing/2014/chartex" xmlns:cx1="http://schemas.microsoft.com/office/drawing/2015/9/8/chartex" xmlns:cx2="http://schemas.microsoft.com/office/drawing/2015/10/21/chartex" xmlns:cx3="http://schemas.microsoft.com/office/drawing/2016/5/9/chartex" xmlns:cx4="http://schemas.microsoft.com/office/drawing/2016/5/10/chartex" xmlns:cx5="http://schemas.microsoft.com/office/drawing/2016/5/11/chartex" xmlns:cx6="http://schemas.microsoft.com/office/drawing/2016/5/12/chartex" xmlns:cx7="http://schemas.microsoft.com/office/drawing/2016/5/13/chartex" xmlns:cx8="http://schemas.microsoft.com/office/drawing/2016/5/14/chartex" xmlns:mc="http://schemas.openxmlformats.org/markup-compatibility/2006" xmlns:aink="http://schemas.microsoft.com/office/drawing/2016/ink" xmlns:am3d="http://schemas.microsoft.com/office/drawing/2017/model3d" xmlns:o="urn:schemas-microsoft-com:office:office" xmlns:r="http://schemas.openxmlformats.org/officeDocument/2006/relationships" xmlns:m="http://schemas.openxmlformats.org/officeDocument/2006/math" xmlns:v="urn:schemas-microsoft-com:vml" xmlns:wp14="http://schemas.microsoft.com/office/word/2010/wordprocessingDrawing" xmlns:wp="http://schemas.openxmlformats.org/drawingml/2006/wordprocessingDrawing" xmlns:w10="urn:schemas-microsoft-com:office:word" xmlns:w="http://schemas.openxmlformats.org/wordprocessingml/2006/main" xmlns:w14="http://schemas.microsoft.com/office/word/2010/wordml" xmlns:w15="http://schemas.microsoft.com/office/word/2012/wordml" xmlns:w16cex="http://schemas.microsoft.com/office/word/2018/wordml/cex" xmlns:w16cid="http://schemas.microsoft.com/office/word/2016/wordml/cid" xmlns:w16="http://schemas.microsoft.com/office/word/2018/wordml" xmlns:w16se="http://schemas.microsoft.com/office/word/2015/wordml/symex" xmlns:wpg="http://schemas.microsoft.com/office/word/2010/wordprocessingGroup" xmlns:wpi="http://schemas.microsoft.com/office/word/2010/wordprocessingInk" xmlns:wne="http://schemas.microsoft.com/office/word/2006/wordml" xmlns:wps="http://schemas.microsoft.com/office/word/2010/wordprocessingShape" mc:Ignorable="w14 w15 w16se w16cid w16 w16cex wp14">
+<w:document xmlns:wpc="http://schemas.microsoft.com/office/word/2010/wordprocessingCanvas" xmlns:cx="http://schemas.microsoft.com/office/drawing/2014/chartex" xmlns:cx1="http://schemas.microsoft.com/office/drawing/2015/9/8/chartex" xmlns:cx2="http://schemas.microsoft.com/office/drawing/2015/10/21/chartex" xmlns:cx3="http://schemas.microsoft.com/office/drawing/2016/5/9/chartex" xmlns:cx4="http://schemas.microsoft.com/office/drawing/2016/5/10/chartex" xmlns:cx5="http://schemas.microsoft.com/office/drawing/2016/5/11/chartex" xmlns:cx6="http://schemas.microsoft.com/office/drawing/2016/5/12/chartex" xmlns:cx7="http://schemas.microsoft.com/office/drawing/2016/5/13/chartex" xmlns:cx8="http://schemas.microsoft.com/office/drawing/2016/5/14/chartex" xmlns:mc="http://schemas.openxmlformats.org/markup-compatibility/2006" xmlns:aink="http://schemas.microsoft.com/office/drawing/2016/ink" xmlns:am3d="http://schemas.microsoft.com/office/drawing/2017/model3d" xmlns:o="urn:schemas-microsoft-com:office:office" xmlns:r="http://schemas.openxmlformats.org/officeDocument/2006/relationships" xmlns:m="http://schemas.openxmlformats.org/officeDocument/2006/math" xmlns:v="urn:schemas-microsoft-com:vml" xmlns:wp14="http://schemas.microsoft.com/office/word/2010/wordprocessingDrawing" xmlns:wp="http://schemas.openxmlformats.org/drawingml/2006/wordprocessingDrawing" xmlns:w10="urn:schemas-microsoft-com:office:word" xmlns:w="http://schemas.openxmlformats.org/wordprocessingml/2006/main" xmlns:w14="http://schemas.microsoft.com/office/word/2010/wordml" xmlns:w15="http://schemas.microsoft.com/office/word/2012/wordml" xmlns:w16cex="http://schemas.microsoft.com/office/word/2018/wordml/cex" xmlns:w16cid="http://schemas.microsoft.com/office/word/2016/wordml/cid" xmlns:w16="http://schemas.microsoft.com/office/word/2018/wordml" xmlns:w16sdtdh="http://schemas.microsoft.com/office/word/2020/wordml/sdtdatahash" xmlns:w16se="http://schemas.microsoft.com/office/word/2015/wordml/symex" xmlns:wpg="http://schemas.microsoft.com/office/word/2010/wordprocessingGroup" xmlns:wpi="http://schemas.microsoft.com/office/word/2010/wordprocessingInk" xmlns:wne="http://schemas.microsoft.com/office/word/2006/wordml" xmlns:wps="http://schemas.microsoft.com/office/word/2010/wordprocessingShape" mc:Ignorable="w14 w15 w16se w16cid w16 w16cex w16sdtdh wp14">
   <w:body>
     <w:p>
       <w:pPr>
@@ -398,8 +398,13 @@
       <w:bookmarkEnd w:id="1"/>
     </w:p>
     <w:p>
-      <w:r>
-        <w:t xml:space="preserve">Trojark is a Python-based, multi-platform, remote-access trojan. Python </w:t>
+      <w:proofErr w:type="spellStart"/>
+      <w:r>
+        <w:t>Trojark</w:t>
+      </w:r>
+      <w:proofErr w:type="spellEnd"/>
+      <w:r>
+        <w:t xml:space="preserve"> is a Python-based, multi-platform, remote-access trojan. Python </w:t>
       </w:r>
       <w:r>
         <w:rPr>
@@ -409,7 +414,15 @@
         <w:t>does not</w:t>
       </w:r>
       <w:r>
-        <w:t xml:space="preserve"> have to be installed on the machine as the client is built to a standalone executable with PyInstaller. </w:t>
+        <w:t xml:space="preserve"> have to be installed on the machine as the client is built to a standalone executable with </w:t>
+      </w:r>
+      <w:proofErr w:type="spellStart"/>
+      <w:r>
+        <w:t>PyInstaller</w:t>
+      </w:r>
+      <w:proofErr w:type="spellEnd"/>
+      <w:r>
+        <w:t xml:space="preserve">. </w:t>
       </w:r>
     </w:p>
     <w:p/>
@@ -429,12 +442,14 @@
       <w:r>
         <w:t>. There is no authentication, but the client must send the message “</w:t>
       </w:r>
+      <w:proofErr w:type="spellStart"/>
       <w:r>
         <w:rPr>
           <w:rFonts w:ascii="Courier" w:hAnsi="Courier"/>
         </w:rPr>
         <w:t>trojark</w:t>
       </w:r>
+      <w:proofErr w:type="spellEnd"/>
       <w:r>
         <w:t>” as its first message to verify that it is a valid client. An algorithm to generate a valid string is planned.</w:t>
       </w:r>
@@ -504,6 +519,7 @@
         <w:t xml:space="preserve"> with a service such as </w:t>
       </w:r>
       <w:hyperlink r:id="rId5" w:history="1">
+        <w:proofErr w:type="spellStart"/>
         <w:r>
           <w:rPr>
             <w:rStyle w:val="Hyperlink"/>
@@ -511,6 +527,7 @@
           </w:rPr>
           <w:t>ngrok</w:t>
         </w:r>
+        <w:proofErr w:type="spellEnd"/>
       </w:hyperlink>
       <w:r>
         <w:rPr>
@@ -522,7 +539,21 @@
         <w:rPr>
           <w:rFonts w:ascii="Calibri" w:hAnsi="Calibri" w:cs="Calibri"/>
         </w:rPr>
-        <w:t xml:space="preserve">. Just make sure that the ngrok URL does not change, because the server is </w:t>
+        <w:t xml:space="preserve">. Just make sure that the </w:t>
+      </w:r>
+      <w:proofErr w:type="spellStart"/>
+      <w:r>
+        <w:rPr>
+          <w:rFonts w:ascii="Calibri" w:hAnsi="Calibri" w:cs="Calibri"/>
+        </w:rPr>
+        <w:t>ngrok</w:t>
+      </w:r>
+      <w:proofErr w:type="spellEnd"/>
+      <w:r>
+        <w:rPr>
+          <w:rFonts w:ascii="Calibri" w:hAnsi="Calibri" w:cs="Calibri"/>
+        </w:rPr>
+        <w:t xml:space="preserve"> URL does not change, because the server is </w:t>
       </w:r>
       <w:r>
         <w:rPr>
@@ -584,7 +615,21 @@
         <w:rPr>
           <w:rFonts w:ascii="Calibri" w:hAnsi="Calibri" w:cs="Calibri"/>
         </w:rPr>
-        <w:t xml:space="preserve">`. It will be built into the “dist” folder. </w:t>
+        <w:t>`. It will be built into the “</w:t>
+      </w:r>
+      <w:proofErr w:type="spellStart"/>
+      <w:r>
+        <w:rPr>
+          <w:rFonts w:ascii="Calibri" w:hAnsi="Calibri" w:cs="Calibri"/>
+        </w:rPr>
+        <w:t>dist</w:t>
+      </w:r>
+      <w:proofErr w:type="spellEnd"/>
+      <w:r>
+        <w:rPr>
+          <w:rFonts w:ascii="Calibri" w:hAnsi="Calibri" w:cs="Calibri"/>
+        </w:rPr>
+        <w:t xml:space="preserve">” folder. </w:t>
       </w:r>
       <w:r>
         <w:rPr>
@@ -634,7 +679,21 @@
         <w:rPr>
           <w:rFonts w:ascii="Calibri" w:hAnsi="Calibri" w:cs="Calibri"/>
         </w:rPr>
-        <w:t>Now, the client executable has to be run on the target machine.</w:t>
+        <w:t xml:space="preserve">Now, the client executable </w:t>
+      </w:r>
+      <w:proofErr w:type="gramStart"/>
+      <w:r>
+        <w:rPr>
+          <w:rFonts w:ascii="Calibri" w:hAnsi="Calibri" w:cs="Calibri"/>
+        </w:rPr>
+        <w:t>has to</w:t>
+      </w:r>
+      <w:proofErr w:type="gramEnd"/>
+      <w:r>
+        <w:rPr>
+          <w:rFonts w:ascii="Calibri" w:hAnsi="Calibri" w:cs="Calibri"/>
+        </w:rPr>
+        <w:t xml:space="preserve"> be run on the target machine.</w:t>
       </w:r>
       <w:r>
         <w:rPr>
@@ -744,7 +803,16 @@
           <w:sz w:val="18"/>
           <w:szCs w:val="18"/>
         </w:rPr>
-        <w:t>Server after client connects</w:t>
+        <w:t xml:space="preserve">Server after client </w:t>
+      </w:r>
+      <w:r>
+        <w:rPr>
+          <w:rFonts w:ascii="Calibri" w:hAnsi="Calibri" w:cs="Calibri"/>
+          <w:color w:val="767171" w:themeColor="background2" w:themeShade="80"/>
+          <w:sz w:val="18"/>
+          <w:szCs w:val="18"/>
+        </w:rPr>
+        <w:t>connects.</w:t>
       </w:r>
     </w:p>
     <w:p>
@@ -830,9 +898,11 @@
             <w:tcW w:w="4675" w:type="dxa"/>
           </w:tcPr>
           <w:p>
+            <w:proofErr w:type="spellStart"/>
             <w:r>
               <w:t>ip</w:t>
             </w:r>
+            <w:proofErr w:type="spellEnd"/>
           </w:p>
         </w:tc>
         <w:tc>
@@ -881,7 +951,15 @@
               <w:t xml:space="preserve"> </w:t>
             </w:r>
             <w:r>
-              <w:t>and, if on MacOS, uses text-to-speech to say “Trojark has taken over your computer.”</w:t>
+              <w:t>and, if on MacOS, uses text-to-speech to say “</w:t>
+            </w:r>
+            <w:proofErr w:type="spellStart"/>
+            <w:r>
+              <w:t>Trojark</w:t>
+            </w:r>
+            <w:proofErr w:type="spellEnd"/>
+            <w:r>
+              <w:t xml:space="preserve"> has taken over your computer.”</w:t>
             </w:r>
           </w:p>
         </w:tc>
@@ -899,7 +977,7 @@
 </file>
 
 <file path=word/styles.xml><?xml version="1.0" encoding="utf-8"?>
-<w:styles xmlns:mc="http://schemas.openxmlformats.org/markup-compatibility/2006" xmlns:r="http://schemas.openxmlformats.org/officeDocument/2006/relationships" xmlns:w="http://schemas.openxmlformats.org/wordprocessingml/2006/main" xmlns:w14="http://schemas.microsoft.com/office/word/2010/wordml" xmlns:w15="http://schemas.microsoft.com/office/word/2012/wordml" xmlns:w16cex="http://schemas.microsoft.com/office/word/2018/wordml/cex" xmlns:w16cid="http://schemas.microsoft.com/office/word/2016/wordml/cid" xmlns:w16="http://schemas.microsoft.com/office/word/2018/wordml" xmlns:w16se="http://schemas.microsoft.com/office/word/2015/wordml/symex" mc:Ignorable="w14 w15 w16se w16cid w16 w16cex">
+<w:styles xmlns:mc="http://schemas.openxmlformats.org/markup-compatibility/2006" xmlns:r="http://schemas.openxmlformats.org/officeDocument/2006/relationships" xmlns:w="http://schemas.openxmlformats.org/wordprocessingml/2006/main" xmlns:w14="http://schemas.microsoft.com/office/word/2010/wordml" xmlns:w15="http://schemas.microsoft.com/office/word/2012/wordml" xmlns:w16cex="http://schemas.microsoft.com/office/word/2018/wordml/cex" xmlns:w16cid="http://schemas.microsoft.com/office/word/2016/wordml/cid" xmlns:w16="http://schemas.microsoft.com/office/word/2018/wordml" xmlns:w16sdtdh="http://schemas.microsoft.com/office/word/2020/wordml/sdtdatahash" xmlns:w16se="http://schemas.microsoft.com/office/word/2015/wordml/symex" mc:Ignorable="w14 w15 w16se w16cid w16 w16cex w16sdtdh">
   <w:docDefaults>
     <w:rPrDefault>
       <w:rPr>
